--- a/Written Tasks/22P.docx
+++ b/Written Tasks/22P.docx
@@ -875,108 +875,266 @@
     <w:p>
       <w:pPr>
         <w:rPr>
-          <w:rFonts w:asciiTheme="majorHAnsi" w:hAnsiTheme="majorHAnsi" w:cstheme="majorHAnsi"/>
-          <w:highlight w:val="yellow"/>
-        </w:rPr>
-      </w:pPr>
-      <w:r>
-        <w:rPr>
-          <w:rFonts w:asciiTheme="majorHAnsi" w:hAnsiTheme="majorHAnsi" w:cstheme="majorHAnsi"/>
-          <w:highlight w:val="yellow"/>
-        </w:rPr>
-        <w:t xml:space="preserve">The </w:t>
-      </w:r>
-      <w:r>
-        <w:rPr>
-          <w:rFonts w:asciiTheme="majorHAnsi" w:hAnsiTheme="majorHAnsi" w:cstheme="majorHAnsi"/>
-          <w:highlight w:val="yellow"/>
-        </w:rPr>
-        <w:t xml:space="preserve">UML diagram in </w:t>
-      </w:r>
-      <w:r>
+          <w:rFonts w:asciiTheme="minorHAnsi" w:hAnsiTheme="minorHAnsi" w:cstheme="minorHAnsi"/>
+        </w:rPr>
+      </w:pPr>
+      <w:r>
+        <w:rPr>
+          <w:rFonts w:asciiTheme="minorHAnsi" w:hAnsiTheme="minorHAnsi" w:cstheme="minorHAnsi"/>
+        </w:rPr>
+        <w:t xml:space="preserve">The diagram </w:t>
+      </w:r>
+      <w:r>
+        <w:rPr>
+          <w:rFonts w:asciiTheme="minorHAnsi" w:hAnsiTheme="minorHAnsi" w:cstheme="minorHAnsi"/>
+        </w:rPr>
+        <w:t>below</w:t>
+      </w:r>
+      <w:r>
+        <w:rPr>
+          <w:rFonts w:asciiTheme="minorHAnsi" w:hAnsiTheme="minorHAnsi" w:cstheme="minorHAnsi"/>
+        </w:rPr>
+        <w:t xml:space="preserve"> displays how each software </w:t>
+      </w:r>
+      <w:r>
+        <w:rPr>
+          <w:rFonts w:asciiTheme="minorHAnsi" w:hAnsiTheme="minorHAnsi" w:cstheme="minorHAnsi"/>
+        </w:rPr>
+        <w:t>component</w:t>
+      </w:r>
+      <w:r>
+        <w:rPr>
+          <w:rFonts w:asciiTheme="minorHAnsi" w:hAnsiTheme="minorHAnsi" w:cstheme="minorHAnsi"/>
+        </w:rPr>
+        <w:t xml:space="preserve"> </w:t>
+      </w:r>
+      <w:r>
+        <w:rPr>
+          <w:rFonts w:asciiTheme="minorHAnsi" w:hAnsiTheme="minorHAnsi" w:cstheme="minorHAnsi"/>
+        </w:rPr>
+        <w:t>interacts</w:t>
+      </w:r>
+      <w:r>
+        <w:rPr>
+          <w:rFonts w:asciiTheme="minorHAnsi" w:hAnsiTheme="minorHAnsi" w:cstheme="minorHAnsi"/>
+        </w:rPr>
+        <w:t xml:space="preserve"> with another</w:t>
+      </w:r>
+      <w:r>
+        <w:rPr>
+          <w:rFonts w:asciiTheme="minorHAnsi" w:hAnsiTheme="minorHAnsi" w:cstheme="minorHAnsi"/>
+        </w:rPr>
+        <w:t>, this includes items from sprint one</w:t>
+      </w:r>
+      <w:r>
+        <w:rPr>
+          <w:rFonts w:asciiTheme="minorHAnsi" w:hAnsiTheme="minorHAnsi" w:cstheme="minorHAnsi"/>
+        </w:rPr>
+        <w:t xml:space="preserve">. </w:t>
+      </w:r>
+      <w:r>
+        <w:rPr>
+          <w:rFonts w:asciiTheme="minorHAnsi" w:hAnsiTheme="minorHAnsi" w:cstheme="minorHAnsi"/>
+        </w:rPr>
+        <w:t>The</w:t>
+      </w:r>
+      <w:r>
+        <w:rPr>
+          <w:rFonts w:asciiTheme="minorHAnsi" w:hAnsiTheme="minorHAnsi" w:cstheme="minorHAnsi"/>
+        </w:rPr>
+        <w:t xml:space="preserve"> design </w:t>
+      </w:r>
+      <w:r>
+        <w:rPr>
+          <w:rFonts w:asciiTheme="minorHAnsi" w:hAnsiTheme="minorHAnsi" w:cstheme="minorHAnsi"/>
+        </w:rPr>
+        <w:t xml:space="preserve">is partially </w:t>
+      </w:r>
+      <w:r>
+        <w:rPr>
+          <w:rFonts w:asciiTheme="minorHAnsi" w:hAnsiTheme="minorHAnsi" w:cstheme="minorHAnsi"/>
+        </w:rPr>
+        <w:t xml:space="preserve">object-oriented </w:t>
+      </w:r>
+      <w:r>
+        <w:rPr>
+          <w:rFonts w:asciiTheme="minorHAnsi" w:hAnsiTheme="minorHAnsi" w:cstheme="minorHAnsi"/>
+        </w:rPr>
+        <w:t xml:space="preserve">and only shares </w:t>
+      </w:r>
+      <w:r>
+        <w:rPr>
+          <w:rFonts w:asciiTheme="minorHAnsi" w:hAnsiTheme="minorHAnsi" w:cstheme="minorHAnsi"/>
+        </w:rPr>
+        <w:t>a</w:t>
+      </w:r>
+      <w:r>
+        <w:rPr>
+          <w:rFonts w:asciiTheme="minorHAnsi" w:hAnsiTheme="minorHAnsi" w:cstheme="minorHAnsi"/>
+        </w:rPr>
+        <w:t xml:space="preserve"> common</w:t>
+      </w:r>
+      <w:r>
+        <w:rPr>
+          <w:rFonts w:asciiTheme="minorHAnsi" w:hAnsiTheme="minorHAnsi" w:cstheme="minorHAnsi"/>
+        </w:rPr>
+        <w:t xml:space="preserve"> navigation bar and </w:t>
+      </w:r>
+      <w:r>
+        <w:rPr>
+          <w:rFonts w:asciiTheme="minorHAnsi" w:hAnsiTheme="minorHAnsi" w:cstheme="minorHAnsi"/>
+        </w:rPr>
+        <w:t xml:space="preserve">a common </w:t>
+      </w:r>
+      <w:r>
+        <w:rPr>
+          <w:rFonts w:asciiTheme="minorHAnsi" w:hAnsiTheme="minorHAnsi" w:cstheme="minorHAnsi"/>
+        </w:rPr>
+        <w:t xml:space="preserve">MySQL </w:t>
+      </w:r>
+      <w:r>
+        <w:rPr>
+          <w:rFonts w:asciiTheme="minorHAnsi" w:hAnsiTheme="minorHAnsi" w:cstheme="minorHAnsi"/>
+        </w:rPr>
+        <w:t>database</w:t>
+      </w:r>
+      <w:r>
+        <w:rPr>
+          <w:rFonts w:asciiTheme="minorHAnsi" w:hAnsiTheme="minorHAnsi" w:cstheme="minorHAnsi"/>
+        </w:rPr>
+        <w:t xml:space="preserve">. </w:t>
+      </w:r>
+      <w:r>
+        <w:rPr>
+          <w:rFonts w:asciiTheme="minorHAnsi" w:hAnsiTheme="minorHAnsi" w:cstheme="minorHAnsi"/>
+        </w:rPr>
+        <w:t xml:space="preserve">Each function only exists within its specific page. </w:t>
+      </w:r>
+      <w:r>
+        <w:rPr>
+          <w:rFonts w:asciiTheme="minorHAnsi" w:hAnsiTheme="minorHAnsi" w:cstheme="minorHAnsi"/>
+        </w:rPr>
+        <w:t>Currently,</w:t>
+      </w:r>
+      <w:r>
+        <w:rPr>
+          <w:rFonts w:asciiTheme="minorHAnsi" w:hAnsiTheme="minorHAnsi" w:cstheme="minorHAnsi"/>
+        </w:rPr>
+        <w:t xml:space="preserve"> </w:t>
+      </w:r>
+      <w:r>
+        <w:rPr>
+          <w:rFonts w:asciiTheme="minorHAnsi" w:hAnsiTheme="minorHAnsi" w:cstheme="minorHAnsi"/>
+        </w:rPr>
+        <w:t xml:space="preserve">there is no need to </w:t>
+      </w:r>
+      <w:r>
+        <w:rPr>
+          <w:rFonts w:asciiTheme="minorHAnsi" w:hAnsiTheme="minorHAnsi" w:cstheme="minorHAnsi"/>
+        </w:rPr>
+        <w:t>have further interaction as each page has a separate role in the overall operation of the software solution.</w:t>
+      </w:r>
+    </w:p>
+    <w:p>
+      <w:pPr>
+        <w:rPr>
+          <w:rFonts w:asciiTheme="minorHAnsi" w:hAnsiTheme="minorHAnsi" w:cstheme="minorHAnsi"/>
+        </w:rPr>
+      </w:pPr>
+      <w:r>
+        <w:rPr>
+          <w:rFonts w:asciiTheme="minorHAnsi" w:hAnsiTheme="minorHAnsi" w:cstheme="minorHAnsi"/>
+        </w:rPr>
+        <w:t>Sprint two focused majorly on the reporting module and as such the overall design has not changed majorly from task 14P.</w:t>
+      </w:r>
+      <w:r>
+        <w:rPr>
+          <w:rFonts w:asciiTheme="minorHAnsi" w:hAnsiTheme="minorHAnsi" w:cstheme="minorHAnsi"/>
+        </w:rPr>
+        <w:t xml:space="preserve"> </w:t>
+      </w:r>
+      <w:r>
+        <w:rPr>
+          <w:rFonts w:asciiTheme="minorHAnsi" w:hAnsiTheme="minorHAnsi" w:cstheme="minorHAnsi"/>
+        </w:rPr>
+        <w:t>Of the six items within sprint two, four are relating to the reporting module while the other relate</w:t>
+      </w:r>
+      <w:r>
+        <w:rPr>
+          <w:rFonts w:asciiTheme="minorHAnsi" w:hAnsiTheme="minorHAnsi" w:cstheme="minorHAnsi"/>
+        </w:rPr>
+        <w:t>s</w:t>
+      </w:r>
+      <w:r>
+        <w:rPr>
+          <w:rFonts w:asciiTheme="minorHAnsi" w:hAnsiTheme="minorHAnsi" w:cstheme="minorHAnsi"/>
+        </w:rPr>
+        <w:t xml:space="preserve"> to the UI of the project and adding user authentication.</w:t>
+      </w:r>
+    </w:p>
+    <w:p>
+      <w:pPr>
+        <w:jc w:val="both"/>
+        <w:outlineLvl w:val="0"/>
         <w:rPr>
           <w:rFonts w:asciiTheme="majorHAnsi" w:hAnsiTheme="majorHAnsi" w:cstheme="majorHAnsi"/>
           <w:b/>
-          <w:bCs/>
-          <w:highlight w:val="yellow"/>
-        </w:rPr>
-        <w:t>Figure 1</w:t>
-      </w:r>
+          <w:sz w:val="22"/>
+          <w:szCs w:val="22"/>
+        </w:rPr>
+      </w:pPr>
       <w:r>
         <w:rPr>
           <w:rFonts w:asciiTheme="majorHAnsi" w:hAnsiTheme="majorHAnsi" w:cstheme="majorHAnsi"/>
-          <w:highlight w:val="yellow"/>
-        </w:rPr>
-        <w:t xml:space="preserve"> displays how </w:t>
-      </w:r>
+          <w:b/>
+          <w:sz w:val="22"/>
+          <w:szCs w:val="22"/>
+        </w:rPr>
+        <w:t xml:space="preserve">Diagram 1. </w:t>
+      </w:r>
+      <w:proofErr w:type="spellStart"/>
       <w:r>
         <w:rPr>
           <w:rFonts w:asciiTheme="majorHAnsi" w:hAnsiTheme="majorHAnsi" w:cstheme="majorHAnsi"/>
-          <w:highlight w:val="yellow"/>
-        </w:rPr>
-        <w:t>the different screens interact with each other. In our model, the UI components are intrinsically linked with the code. For example,</w:t>
-      </w:r>
+          <w:b/>
+          <w:sz w:val="22"/>
+          <w:szCs w:val="22"/>
+        </w:rPr>
+        <w:t>GotoGro</w:t>
+      </w:r>
+      <w:proofErr w:type="spellEnd"/>
       <w:r>
         <w:rPr>
           <w:rFonts w:asciiTheme="majorHAnsi" w:hAnsiTheme="majorHAnsi" w:cstheme="majorHAnsi"/>
-          <w:highlight w:val="yellow"/>
-        </w:rPr>
-        <w:t xml:space="preserve"> </w:t>
-      </w:r>
-      <w:r>
-        <w:rPr>
-          <w:rFonts w:asciiTheme="majorHAnsi" w:hAnsiTheme="majorHAnsi" w:cstheme="majorHAnsi"/>
-          <w:highlight w:val="yellow"/>
-        </w:rPr>
-        <w:t>each function is called by a button or input field. This is distinctly object oriented where the UI components could be considered objects</w:t>
-      </w:r>
-      <w:r>
-        <w:rPr>
-          <w:rFonts w:asciiTheme="majorHAnsi" w:hAnsiTheme="majorHAnsi" w:cstheme="majorHAnsi"/>
-          <w:highlight w:val="yellow"/>
-        </w:rPr>
-        <w:t xml:space="preserve"> containing each linking function. These are abstracted and compartmentalised and all exist within another object being the given page the user is looking at.</w:t>
-      </w:r>
-      <w:r>
-        <w:rPr>
-          <w:rFonts w:asciiTheme="majorHAnsi" w:hAnsiTheme="majorHAnsi" w:cstheme="majorHAnsi"/>
-          <w:highlight w:val="yellow"/>
-        </w:rPr>
-        <w:t xml:space="preserve"> The link between the pages is the universal navigation bar, much like the nav bar of a website</w:t>
-      </w:r>
-      <w:r>
-        <w:rPr>
-          <w:rFonts w:asciiTheme="majorHAnsi" w:hAnsiTheme="majorHAnsi" w:cstheme="majorHAnsi"/>
-          <w:highlight w:val="yellow"/>
-        </w:rPr>
-        <w:t>.</w:t>
-      </w:r>
-      <w:r>
-        <w:rPr>
-          <w:rFonts w:asciiTheme="majorHAnsi" w:hAnsiTheme="majorHAnsi" w:cstheme="majorHAnsi"/>
-          <w:highlight w:val="yellow"/>
-        </w:rPr>
-        <w:t xml:space="preserve"> The separation of these pages supports good design principles as they are self-contained and not reliant on any active information other than the shared database. </w:t>
+          <w:b/>
+          <w:sz w:val="22"/>
+          <w:szCs w:val="22"/>
+        </w:rPr>
+        <w:t xml:space="preserve"> - UML</w:t>
       </w:r>
     </w:p>
     <w:p>
       <w:pPr>
         <w:rPr>
           <w:rFonts w:asciiTheme="majorHAnsi" w:hAnsiTheme="majorHAnsi" w:cstheme="majorHAnsi"/>
-          <w:highlight w:val="yellow"/>
-        </w:rPr>
-      </w:pPr>
-      <w:r>
+        </w:rPr>
+      </w:pPr>
+    </w:p>
+    <w:p>
+      <w:pPr>
         <w:rPr>
           <w:rFonts w:asciiTheme="majorHAnsi" w:hAnsiTheme="majorHAnsi" w:cstheme="majorHAnsi"/>
+        </w:rPr>
+      </w:pPr>
+      <w:r>
+        <w:rPr>
           <w:noProof/>
-          <w:highlight w:val="yellow"/>
         </w:rPr>
         <w:drawing>
-          <wp:inline distT="0" distB="0" distL="0" distR="0" wp14:anchorId="74C3DAA4" wp14:editId="139DADAE">
-            <wp:extent cx="5686425" cy="3471328"/>
-            <wp:effectExtent l="19050" t="19050" r="9525" b="15240"/>
-            <wp:docPr id="1" name="Picture 1" descr="Diagram&#10;&#10;Description automatically generated"/>
+          <wp:inline distT="0" distB="0" distL="0" distR="0" wp14:anchorId="70259E2E" wp14:editId="59E167E4">
+            <wp:extent cx="5731510" cy="2467610"/>
+            <wp:effectExtent l="0" t="0" r="2540" b="8890"/>
+            <wp:docPr id="1" name="Picture 1" descr="Graphical user interface, application&#10;&#10;Description automatically generated"/>
             <wp:cNvGraphicFramePr>
               <a:graphicFrameLocks xmlns:a="http://schemas.openxmlformats.org/drawingml/2006/main" noChangeAspect="1"/>
             </wp:cNvGraphicFramePr>
@@ -984,38 +1142,23 @@
               <a:graphicData uri="http://schemas.openxmlformats.org/drawingml/2006/picture">
                 <pic:pic xmlns:pic="http://schemas.openxmlformats.org/drawingml/2006/picture">
                   <pic:nvPicPr>
-                    <pic:cNvPr id="1" name="Picture 1" descr="Diagram&#10;&#10;Description automatically generated"/>
-                    <pic:cNvPicPr>
-                      <a:picLocks noChangeAspect="1" noChangeArrowheads="1"/>
-                    </pic:cNvPicPr>
+                    <pic:cNvPr id="1" name="Picture 1" descr="Graphical user interface, application&#10;&#10;Description automatically generated"/>
+                    <pic:cNvPicPr/>
                   </pic:nvPicPr>
                   <pic:blipFill>
-                    <a:blip r:embed="rId8">
-                      <a:extLst>
-                        <a:ext uri="{28A0092B-C50C-407E-A947-70E740481C1C}">
-                          <a14:useLocalDpi xmlns:a14="http://schemas.microsoft.com/office/drawing/2010/main" val="0"/>
-                        </a:ext>
-                      </a:extLst>
-                    </a:blip>
-                    <a:srcRect/>
+                    <a:blip r:embed="rId8"/>
                     <a:stretch>
                       <a:fillRect/>
                     </a:stretch>
                   </pic:blipFill>
-                  <pic:spPr bwMode="auto">
+                  <pic:spPr>
                     <a:xfrm>
                       <a:off x="0" y="0"/>
-                      <a:ext cx="5702389" cy="3481073"/>
+                      <a:ext cx="5731510" cy="2467610"/>
                     </a:xfrm>
                     <a:prstGeom prst="rect">
                       <a:avLst/>
                     </a:prstGeom>
-                    <a:noFill/>
-                    <a:ln>
-                      <a:solidFill>
-                        <a:schemeClr val="tx1"/>
-                      </a:solidFill>
-                    </a:ln>
                   </pic:spPr>
                 </pic:pic>
               </a:graphicData>
@@ -1026,66 +1169,33 @@
     </w:p>
     <w:p>
       <w:pPr>
+        <w:tabs>
+          <w:tab w:val="left" w:pos="2880"/>
+        </w:tabs>
+        <w:rPr>
+          <w:rFonts w:asciiTheme="majorHAnsi" w:hAnsiTheme="majorHAnsi" w:cstheme="majorHAnsi"/>
+        </w:rPr>
+      </w:pPr>
+      <w:r>
+        <w:rPr>
+          <w:rFonts w:asciiTheme="majorHAnsi" w:hAnsiTheme="majorHAnsi" w:cstheme="majorHAnsi"/>
+        </w:rPr>
+        <w:tab/>
+      </w:r>
+    </w:p>
+    <w:p>
+      <w:pPr>
         <w:spacing w:line="240" w:lineRule="exact"/>
-        <w:jc w:val="center"/>
-        <w:rPr>
-          <w:rFonts w:asciiTheme="majorHAnsi" w:hAnsiTheme="majorHAnsi" w:cstheme="majorHAnsi"/>
-          <w:i/>
-          <w:iCs/>
-          <w:highlight w:val="yellow"/>
-        </w:rPr>
-      </w:pPr>
-      <w:r>
-        <w:rPr>
-          <w:rFonts w:asciiTheme="majorHAnsi" w:hAnsiTheme="majorHAnsi" w:cstheme="majorHAnsi"/>
-          <w:b/>
-          <w:bCs/>
-          <w:i/>
-          <w:iCs/>
-          <w:highlight w:val="yellow"/>
-        </w:rPr>
-        <w:t>Figure 1:</w:t>
-      </w:r>
-      <w:r>
-        <w:rPr>
-          <w:rFonts w:asciiTheme="majorHAnsi" w:hAnsiTheme="majorHAnsi" w:cstheme="majorHAnsi"/>
-          <w:i/>
-          <w:iCs/>
-          <w:highlight w:val="yellow"/>
-        </w:rPr>
-        <w:t xml:space="preserve"> Basic UML of </w:t>
-      </w:r>
-      <w:proofErr w:type="spellStart"/>
-      <w:r>
-        <w:rPr>
-          <w:rFonts w:asciiTheme="majorHAnsi" w:hAnsiTheme="majorHAnsi" w:cstheme="majorHAnsi"/>
-          <w:i/>
-          <w:iCs/>
-          <w:highlight w:val="yellow"/>
-        </w:rPr>
-        <w:t>Goto</w:t>
-      </w:r>
-      <w:proofErr w:type="spellEnd"/>
-      <w:r>
-        <w:rPr>
-          <w:rFonts w:asciiTheme="majorHAnsi" w:hAnsiTheme="majorHAnsi" w:cstheme="majorHAnsi"/>
-          <w:i/>
-          <w:iCs/>
-          <w:highlight w:val="yellow"/>
-        </w:rPr>
-        <w:t>-Gro Software.</w:t>
-      </w:r>
-      <w:r>
+        <w:jc w:val="both"/>
+        <w:outlineLvl w:val="0"/>
         <w:rPr>
           <w:rFonts w:asciiTheme="majorHAnsi" w:hAnsiTheme="majorHAnsi" w:cstheme="majorHAnsi"/>
           <w:b/>
           <w:iCs/>
           <w:sz w:val="28"/>
           <w:szCs w:val="28"/>
-          <w:highlight w:val="yellow"/>
-        </w:rPr>
-        <w:br w:type="page"/>
-      </w:r>
+        </w:rPr>
+      </w:pPr>
     </w:p>
     <w:p>
       <w:pPr>
@@ -1098,20 +1208,42 @@
           <w:iCs/>
           <w:sz w:val="28"/>
           <w:szCs w:val="28"/>
-          <w:highlight w:val="yellow"/>
-        </w:rPr>
-      </w:pPr>
-      <w:r>
+        </w:rPr>
+      </w:pPr>
+    </w:p>
+    <w:p>
+      <w:pPr>
+        <w:spacing w:line="240" w:lineRule="exact"/>
+        <w:jc w:val="both"/>
+        <w:outlineLvl w:val="0"/>
         <w:rPr>
           <w:rFonts w:asciiTheme="majorHAnsi" w:hAnsiTheme="majorHAnsi" w:cstheme="majorHAnsi"/>
           <w:b/>
           <w:iCs/>
           <w:sz w:val="28"/>
           <w:szCs w:val="28"/>
-          <w:highlight w:val="yellow"/>
+        </w:rPr>
+      </w:pPr>
+      <w:r>
+        <w:rPr>
+          <w:rFonts w:asciiTheme="majorHAnsi" w:hAnsiTheme="majorHAnsi" w:cstheme="majorHAnsi"/>
+          <w:b/>
+          <w:iCs/>
+          <w:sz w:val="28"/>
+          <w:szCs w:val="28"/>
         </w:rPr>
         <w:lastRenderedPageBreak/>
-        <w:t>Software Design Principles</w:t>
+        <w:t>Software Design</w:t>
+      </w:r>
+      <w:r>
+        <w:rPr>
+          <w:rFonts w:asciiTheme="majorHAnsi" w:hAnsiTheme="majorHAnsi" w:cstheme="majorHAnsi"/>
+          <w:b/>
+          <w:iCs/>
+          <w:sz w:val="28"/>
+          <w:szCs w:val="28"/>
+        </w:rPr>
+        <w:t xml:space="preserve"> Principles</w:t>
       </w:r>
     </w:p>
     <w:p>
@@ -1120,31 +1252,19 @@
         <w:outlineLvl w:val="0"/>
         <w:rPr>
           <w:rFonts w:asciiTheme="majorHAnsi" w:hAnsiTheme="majorHAnsi" w:cstheme="majorHAnsi"/>
-          <w:bCs/>
-          <w:i/>
-          <w:iCs/>
-          <w:highlight w:val="yellow"/>
+          <w:b/>
+          <w:sz w:val="22"/>
+          <w:szCs w:val="22"/>
         </w:rPr>
       </w:pPr>
       <w:r>
         <w:rPr>
           <w:rFonts w:asciiTheme="majorHAnsi" w:hAnsiTheme="majorHAnsi" w:cstheme="majorHAnsi"/>
           <w:b/>
-          <w:i/>
-          <w:iCs/>
-          <w:highlight w:val="yellow"/>
-        </w:rPr>
-        <w:t xml:space="preserve">Table 1. </w:t>
-      </w:r>
-      <w:r>
-        <w:rPr>
-          <w:rFonts w:asciiTheme="majorHAnsi" w:hAnsiTheme="majorHAnsi" w:cstheme="majorHAnsi"/>
-          <w:bCs/>
-          <w:i/>
-          <w:iCs/>
-          <w:highlight w:val="yellow"/>
-        </w:rPr>
-        <w:t>Software Design Principles</w:t>
+          <w:sz w:val="22"/>
+          <w:szCs w:val="22"/>
+        </w:rPr>
+        <w:t xml:space="preserve">Table 1. Software Design Principles </w:t>
       </w:r>
     </w:p>
     <w:tbl>
@@ -1170,7 +1290,8 @@
                 <w:rFonts w:asciiTheme="majorHAnsi" w:hAnsiTheme="majorHAnsi" w:cstheme="majorHAnsi"/>
                 <w:b/>
                 <w:bCs/>
-                <w:highlight w:val="yellow"/>
+                <w:sz w:val="22"/>
+                <w:szCs w:val="22"/>
               </w:rPr>
             </w:pPr>
             <w:r>
@@ -1178,7 +1299,8 @@
                 <w:rFonts w:asciiTheme="majorHAnsi" w:hAnsiTheme="majorHAnsi" w:cstheme="majorHAnsi"/>
                 <w:b/>
                 <w:bCs/>
-                <w:highlight w:val="yellow"/>
+                <w:sz w:val="22"/>
+                <w:szCs w:val="22"/>
               </w:rPr>
               <w:t>Principle</w:t>
             </w:r>
@@ -1195,7 +1317,8 @@
                 <w:rFonts w:asciiTheme="majorHAnsi" w:hAnsiTheme="majorHAnsi" w:cstheme="majorHAnsi"/>
                 <w:b/>
                 <w:bCs/>
-                <w:highlight w:val="yellow"/>
+                <w:sz w:val="22"/>
+                <w:szCs w:val="22"/>
               </w:rPr>
             </w:pPr>
             <w:r>
@@ -1203,7 +1326,8 @@
                 <w:rFonts w:asciiTheme="majorHAnsi" w:hAnsiTheme="majorHAnsi" w:cstheme="majorHAnsi"/>
                 <w:b/>
                 <w:bCs/>
-                <w:highlight w:val="yellow"/>
+                <w:sz w:val="22"/>
+                <w:szCs w:val="22"/>
               </w:rPr>
               <w:t>Description</w:t>
             </w:r>
@@ -1219,13 +1343,15 @@
             <w:pPr>
               <w:rPr>
                 <w:rFonts w:asciiTheme="majorHAnsi" w:hAnsiTheme="majorHAnsi" w:cstheme="majorHAnsi"/>
-                <w:highlight w:val="yellow"/>
-              </w:rPr>
-            </w:pPr>
-            <w:r>
-              <w:rPr>
-                <w:rFonts w:asciiTheme="majorHAnsi" w:hAnsiTheme="majorHAnsi" w:cstheme="majorHAnsi"/>
-                <w:highlight w:val="yellow"/>
+                <w:sz w:val="22"/>
+                <w:szCs w:val="22"/>
+              </w:rPr>
+            </w:pPr>
+            <w:r>
+              <w:rPr>
+                <w:rFonts w:asciiTheme="majorHAnsi" w:hAnsiTheme="majorHAnsi" w:cstheme="majorHAnsi"/>
+                <w:sz w:val="22"/>
+                <w:szCs w:val="22"/>
               </w:rPr>
               <w:t>Modularity</w:t>
             </w:r>
@@ -1239,13 +1365,15 @@
             <w:pPr>
               <w:rPr>
                 <w:rFonts w:asciiTheme="majorHAnsi" w:hAnsiTheme="majorHAnsi" w:cstheme="majorHAnsi"/>
-                <w:highlight w:val="yellow"/>
-              </w:rPr>
-            </w:pPr>
-            <w:r>
-              <w:rPr>
-                <w:rFonts w:asciiTheme="majorHAnsi" w:hAnsiTheme="majorHAnsi" w:cstheme="majorHAnsi"/>
-                <w:highlight w:val="yellow"/>
+                <w:sz w:val="22"/>
+                <w:szCs w:val="22"/>
+              </w:rPr>
+            </w:pPr>
+            <w:r>
+              <w:rPr>
+                <w:rFonts w:asciiTheme="majorHAnsi" w:hAnsiTheme="majorHAnsi" w:cstheme="majorHAnsi"/>
+                <w:sz w:val="22"/>
+                <w:szCs w:val="22"/>
               </w:rPr>
               <w:t>The measure of how well the software is broken down into individual components. The components must be separately maintainable from other components and cannot affect others.</w:t>
             </w:r>
@@ -1261,29 +1389,17 @@
             <w:pPr>
               <w:rPr>
                 <w:rFonts w:asciiTheme="majorHAnsi" w:hAnsiTheme="majorHAnsi" w:cstheme="majorHAnsi"/>
-                <w:highlight w:val="yellow"/>
-              </w:rPr>
-            </w:pPr>
-            <w:r>
-              <w:rPr>
-                <w:rFonts w:asciiTheme="majorHAnsi" w:hAnsiTheme="majorHAnsi" w:cstheme="majorHAnsi"/>
-                <w:highlight w:val="yellow"/>
-              </w:rPr>
-              <w:t xml:space="preserve">High </w:t>
-            </w:r>
-            <w:r>
-              <w:rPr>
-                <w:rFonts w:asciiTheme="majorHAnsi" w:hAnsiTheme="majorHAnsi" w:cstheme="majorHAnsi"/>
-                <w:highlight w:val="yellow"/>
-              </w:rPr>
-              <w:t>Cohesion</w:t>
-            </w:r>
-            <w:r>
-              <w:rPr>
-                <w:rFonts w:asciiTheme="majorHAnsi" w:hAnsiTheme="majorHAnsi" w:cstheme="majorHAnsi"/>
-                <w:highlight w:val="yellow"/>
-              </w:rPr>
-              <w:t xml:space="preserve"> &amp; Low Coupling</w:t>
+                <w:sz w:val="22"/>
+                <w:szCs w:val="22"/>
+              </w:rPr>
+            </w:pPr>
+            <w:r>
+              <w:rPr>
+                <w:rFonts w:asciiTheme="majorHAnsi" w:hAnsiTheme="majorHAnsi" w:cstheme="majorHAnsi"/>
+                <w:sz w:val="22"/>
+                <w:szCs w:val="22"/>
+              </w:rPr>
+              <w:t>High Cohesion &amp; Low Coupling</w:t>
             </w:r>
           </w:p>
         </w:tc>
@@ -1295,7 +1411,8 @@
             <w:pPr>
               <w:rPr>
                 <w:rFonts w:asciiTheme="majorHAnsi" w:hAnsiTheme="majorHAnsi" w:cstheme="majorHAnsi"/>
-                <w:highlight w:val="yellow"/>
+                <w:sz w:val="22"/>
+                <w:szCs w:val="22"/>
               </w:rPr>
             </w:pPr>
             <w:r>
@@ -1303,7 +1420,8 @@
                 <w:rFonts w:asciiTheme="majorHAnsi" w:hAnsiTheme="majorHAnsi" w:cstheme="majorHAnsi"/>
                 <w:b/>
                 <w:bCs/>
-                <w:highlight w:val="yellow"/>
+                <w:sz w:val="22"/>
+                <w:szCs w:val="22"/>
               </w:rPr>
               <w:t>H</w:t>
             </w:r>
@@ -1312,7 +1430,8 @@
                 <w:rFonts w:asciiTheme="majorHAnsi" w:hAnsiTheme="majorHAnsi" w:cstheme="majorHAnsi"/>
                 <w:b/>
                 <w:bCs/>
-                <w:highlight w:val="yellow"/>
+                <w:sz w:val="22"/>
+                <w:szCs w:val="22"/>
               </w:rPr>
               <w:t xml:space="preserve">igh </w:t>
             </w:r>
@@ -1321,7 +1440,8 @@
                 <w:rFonts w:asciiTheme="majorHAnsi" w:hAnsiTheme="majorHAnsi" w:cstheme="majorHAnsi"/>
                 <w:b/>
                 <w:bCs/>
-                <w:highlight w:val="yellow"/>
+                <w:sz w:val="22"/>
+                <w:szCs w:val="22"/>
               </w:rPr>
               <w:t>C</w:t>
             </w:r>
@@ -1330,52 +1450,67 @@
                 <w:rFonts w:asciiTheme="majorHAnsi" w:hAnsiTheme="majorHAnsi" w:cstheme="majorHAnsi"/>
                 <w:b/>
                 <w:bCs/>
-                <w:highlight w:val="yellow"/>
+                <w:sz w:val="22"/>
+                <w:szCs w:val="22"/>
               </w:rPr>
               <w:t>ohesion</w:t>
             </w:r>
             <w:r>
               <w:rPr>
                 <w:rFonts w:asciiTheme="majorHAnsi" w:hAnsiTheme="majorHAnsi" w:cstheme="majorHAnsi"/>
-                <w:highlight w:val="yellow"/>
-              </w:rPr>
-              <w:t xml:space="preserve"> </w:t>
-            </w:r>
-            <w:r>
-              <w:rPr>
-                <w:rFonts w:asciiTheme="majorHAnsi" w:hAnsiTheme="majorHAnsi" w:cstheme="majorHAnsi"/>
-                <w:highlight w:val="yellow"/>
-              </w:rPr>
-              <w:t>refers to how a single class</w:t>
-            </w:r>
-            <w:r>
-              <w:rPr>
-                <w:rFonts w:asciiTheme="majorHAnsi" w:hAnsiTheme="majorHAnsi" w:cstheme="majorHAnsi"/>
-                <w:highlight w:val="yellow"/>
-              </w:rPr>
-              <w:t>es function relate to one another</w:t>
-            </w:r>
-            <w:r>
-              <w:rPr>
-                <w:rFonts w:asciiTheme="majorHAnsi" w:hAnsiTheme="majorHAnsi" w:cstheme="majorHAnsi"/>
-                <w:highlight w:val="yellow"/>
-              </w:rPr>
-              <w:t xml:space="preserve">. </w:t>
-            </w:r>
-          </w:p>
-          <w:p>
-            <w:pPr>
-              <w:rPr>
-                <w:rFonts w:asciiTheme="majorHAnsi" w:hAnsiTheme="majorHAnsi" w:cstheme="majorHAnsi"/>
-                <w:highlight w:val="yellow"/>
-              </w:rPr>
-            </w:pPr>
-          </w:p>
-          <w:p>
-            <w:pPr>
-              <w:rPr>
-                <w:rFonts w:asciiTheme="majorHAnsi" w:hAnsiTheme="majorHAnsi" w:cstheme="majorHAnsi"/>
-                <w:highlight w:val="yellow"/>
+                <w:sz w:val="22"/>
+                <w:szCs w:val="22"/>
+              </w:rPr>
+              <w:t xml:space="preserve"> refers to how a single </w:t>
+            </w:r>
+            <w:r>
+              <w:rPr>
+                <w:rFonts w:asciiTheme="majorHAnsi" w:hAnsiTheme="majorHAnsi" w:cstheme="majorHAnsi"/>
+                <w:sz w:val="22"/>
+                <w:szCs w:val="22"/>
+              </w:rPr>
+              <w:t>class’s</w:t>
+            </w:r>
+            <w:r>
+              <w:rPr>
+                <w:rFonts w:asciiTheme="majorHAnsi" w:hAnsiTheme="majorHAnsi" w:cstheme="majorHAnsi"/>
+                <w:sz w:val="22"/>
+                <w:szCs w:val="22"/>
+              </w:rPr>
+              <w:t xml:space="preserve"> function </w:t>
+            </w:r>
+            <w:r>
+              <w:rPr>
+                <w:rFonts w:asciiTheme="majorHAnsi" w:hAnsiTheme="majorHAnsi" w:cstheme="majorHAnsi"/>
+                <w:sz w:val="22"/>
+                <w:szCs w:val="22"/>
+              </w:rPr>
+              <w:t>relates</w:t>
+            </w:r>
+            <w:r>
+              <w:rPr>
+                <w:rFonts w:asciiTheme="majorHAnsi" w:hAnsiTheme="majorHAnsi" w:cstheme="majorHAnsi"/>
+                <w:sz w:val="22"/>
+                <w:szCs w:val="22"/>
+              </w:rPr>
+              <w:t xml:space="preserve"> to one another. </w:t>
+            </w:r>
+          </w:p>
+          <w:p>
+            <w:pPr>
+              <w:rPr>
+                <w:rFonts w:asciiTheme="majorHAnsi" w:hAnsiTheme="majorHAnsi" w:cstheme="majorHAnsi"/>
+                <w:sz w:val="22"/>
+                <w:szCs w:val="22"/>
+              </w:rPr>
+            </w:pPr>
+          </w:p>
+          <w:p>
+            <w:pPr>
+              <w:rPr>
+                <w:rFonts w:asciiTheme="majorHAnsi" w:hAnsiTheme="majorHAnsi" w:cstheme="majorHAnsi"/>
+                <w:sz w:val="22"/>
+                <w:szCs w:val="22"/>
               </w:rPr>
             </w:pPr>
             <w:r>
@@ -1383,7 +1518,8 @@
                 <w:rFonts w:asciiTheme="majorHAnsi" w:hAnsiTheme="majorHAnsi" w:cstheme="majorHAnsi"/>
                 <w:b/>
                 <w:bCs/>
-                <w:highlight w:val="yellow"/>
+                <w:sz w:val="22"/>
+                <w:szCs w:val="22"/>
               </w:rPr>
               <w:t xml:space="preserve">Low </w:t>
             </w:r>
@@ -1392,7 +1528,8 @@
                 <w:rFonts w:asciiTheme="majorHAnsi" w:hAnsiTheme="majorHAnsi" w:cstheme="majorHAnsi"/>
                 <w:b/>
                 <w:bCs/>
-                <w:highlight w:val="yellow"/>
+                <w:sz w:val="22"/>
+                <w:szCs w:val="22"/>
               </w:rPr>
               <w:t>C</w:t>
             </w:r>
@@ -1401,23 +1538,18 @@
                 <w:rFonts w:asciiTheme="majorHAnsi" w:hAnsiTheme="majorHAnsi" w:cstheme="majorHAnsi"/>
                 <w:b/>
                 <w:bCs/>
-                <w:highlight w:val="yellow"/>
+                <w:sz w:val="22"/>
+                <w:szCs w:val="22"/>
               </w:rPr>
               <w:t>oupling</w:t>
             </w:r>
             <w:r>
               <w:rPr>
                 <w:rFonts w:asciiTheme="majorHAnsi" w:hAnsiTheme="majorHAnsi" w:cstheme="majorHAnsi"/>
-                <w:highlight w:val="yellow"/>
-              </w:rPr>
-              <w:t xml:space="preserve"> </w:t>
-            </w:r>
-            <w:r>
-              <w:rPr>
-                <w:rFonts w:asciiTheme="majorHAnsi" w:hAnsiTheme="majorHAnsi" w:cstheme="majorHAnsi"/>
-                <w:highlight w:val="yellow"/>
-              </w:rPr>
-              <w:t>refers to classes having the least number of dependencies on other classes.</w:t>
+                <w:sz w:val="22"/>
+                <w:szCs w:val="22"/>
+              </w:rPr>
+              <w:t xml:space="preserve"> refers to classes having the least number of dependencies on other classes.</w:t>
             </w:r>
           </w:p>
         </w:tc>
@@ -1431,13 +1563,15 @@
             <w:pPr>
               <w:rPr>
                 <w:rFonts w:asciiTheme="majorHAnsi" w:hAnsiTheme="majorHAnsi" w:cstheme="majorHAnsi"/>
-                <w:highlight w:val="yellow"/>
-              </w:rPr>
-            </w:pPr>
-            <w:r>
-              <w:rPr>
-                <w:rFonts w:asciiTheme="majorHAnsi" w:hAnsiTheme="majorHAnsi" w:cstheme="majorHAnsi"/>
-                <w:highlight w:val="yellow"/>
+                <w:sz w:val="22"/>
+                <w:szCs w:val="22"/>
+              </w:rPr>
+            </w:pPr>
+            <w:r>
+              <w:rPr>
+                <w:rFonts w:asciiTheme="majorHAnsi" w:hAnsiTheme="majorHAnsi" w:cstheme="majorHAnsi"/>
+                <w:sz w:val="22"/>
+                <w:szCs w:val="22"/>
               </w:rPr>
               <w:t>DRY (Don’t Repeat Yourself)</w:t>
             </w:r>
@@ -1451,13 +1585,15 @@
             <w:pPr>
               <w:rPr>
                 <w:rFonts w:asciiTheme="majorHAnsi" w:hAnsiTheme="majorHAnsi" w:cstheme="majorHAnsi"/>
-                <w:highlight w:val="yellow"/>
-              </w:rPr>
-            </w:pPr>
-            <w:r>
-              <w:rPr>
-                <w:rFonts w:asciiTheme="majorHAnsi" w:hAnsiTheme="majorHAnsi" w:cstheme="majorHAnsi"/>
-                <w:highlight w:val="yellow"/>
+                <w:sz w:val="22"/>
+                <w:szCs w:val="22"/>
+              </w:rPr>
+            </w:pPr>
+            <w:r>
+              <w:rPr>
+                <w:rFonts w:asciiTheme="majorHAnsi" w:hAnsiTheme="majorHAnsi" w:cstheme="majorHAnsi"/>
+                <w:sz w:val="22"/>
+                <w:szCs w:val="22"/>
               </w:rPr>
               <w:t xml:space="preserve">All pieces of code are not repeated in other elements. </w:t>
             </w:r>
@@ -1466,13 +1602,15 @@
             <w:pPr>
               <w:rPr>
                 <w:rFonts w:asciiTheme="majorHAnsi" w:hAnsiTheme="majorHAnsi" w:cstheme="majorHAnsi"/>
-                <w:highlight w:val="yellow"/>
-              </w:rPr>
-            </w:pPr>
-            <w:r>
-              <w:rPr>
-                <w:rFonts w:asciiTheme="majorHAnsi" w:hAnsiTheme="majorHAnsi" w:cstheme="majorHAnsi"/>
-                <w:highlight w:val="yellow"/>
+                <w:sz w:val="22"/>
+                <w:szCs w:val="22"/>
+              </w:rPr>
+            </w:pPr>
+            <w:r>
+              <w:rPr>
+                <w:rFonts w:asciiTheme="majorHAnsi" w:hAnsiTheme="majorHAnsi" w:cstheme="majorHAnsi"/>
+                <w:sz w:val="22"/>
+                <w:szCs w:val="22"/>
               </w:rPr>
               <w:t xml:space="preserve">For example, a function/definition is only defined once. </w:t>
             </w:r>
@@ -1481,13 +1619,15 @@
             <w:pPr>
               <w:rPr>
                 <w:rFonts w:asciiTheme="majorHAnsi" w:hAnsiTheme="majorHAnsi" w:cstheme="majorHAnsi"/>
-                <w:highlight w:val="yellow"/>
-              </w:rPr>
-            </w:pPr>
-            <w:r>
-              <w:rPr>
-                <w:rFonts w:asciiTheme="majorHAnsi" w:hAnsiTheme="majorHAnsi" w:cstheme="majorHAnsi"/>
-                <w:highlight w:val="yellow"/>
+                <w:sz w:val="22"/>
+                <w:szCs w:val="22"/>
+              </w:rPr>
+            </w:pPr>
+            <w:r>
+              <w:rPr>
+                <w:rFonts w:asciiTheme="majorHAnsi" w:hAnsiTheme="majorHAnsi" w:cstheme="majorHAnsi"/>
+                <w:sz w:val="22"/>
+                <w:szCs w:val="22"/>
               </w:rPr>
               <w:t xml:space="preserve">This helps make maintainable and scalable coding.  </w:t>
             </w:r>
@@ -1503,13 +1643,15 @@
             <w:pPr>
               <w:rPr>
                 <w:rFonts w:asciiTheme="majorHAnsi" w:hAnsiTheme="majorHAnsi" w:cstheme="majorHAnsi"/>
-                <w:highlight w:val="yellow"/>
-              </w:rPr>
-            </w:pPr>
-            <w:r>
-              <w:rPr>
-                <w:rFonts w:asciiTheme="majorHAnsi" w:hAnsiTheme="majorHAnsi" w:cstheme="majorHAnsi"/>
-                <w:highlight w:val="yellow"/>
+                <w:sz w:val="22"/>
+                <w:szCs w:val="22"/>
+              </w:rPr>
+            </w:pPr>
+            <w:r>
+              <w:rPr>
+                <w:rFonts w:asciiTheme="majorHAnsi" w:hAnsiTheme="majorHAnsi" w:cstheme="majorHAnsi"/>
+                <w:sz w:val="22"/>
+                <w:szCs w:val="22"/>
               </w:rPr>
               <w:t>MVC Design Pattern</w:t>
             </w:r>
@@ -1523,74 +1665,51 @@
             <w:pPr>
               <w:rPr>
                 <w:rFonts w:asciiTheme="majorHAnsi" w:hAnsiTheme="majorHAnsi" w:cstheme="majorHAnsi"/>
-                <w:highlight w:val="yellow"/>
-              </w:rPr>
-            </w:pPr>
-            <w:r>
-              <w:rPr>
-                <w:rFonts w:asciiTheme="majorHAnsi" w:hAnsiTheme="majorHAnsi" w:cstheme="majorHAnsi"/>
-                <w:highlight w:val="yellow"/>
-              </w:rPr>
-              <w:t>Model View Controller</w:t>
-            </w:r>
-            <w:r>
-              <w:rPr>
-                <w:rFonts w:asciiTheme="majorHAnsi" w:hAnsiTheme="majorHAnsi" w:cstheme="majorHAnsi"/>
-                <w:highlight w:val="yellow"/>
-              </w:rPr>
-              <w:t xml:space="preserve"> (MVC)</w:t>
-            </w:r>
-            <w:r>
-              <w:rPr>
-                <w:rFonts w:asciiTheme="majorHAnsi" w:hAnsiTheme="majorHAnsi" w:cstheme="majorHAnsi"/>
-                <w:highlight w:val="yellow"/>
-              </w:rPr>
-              <w:t xml:space="preserve"> is a design principle that breaks down each functional component of an application into three separate components. These three components describe the interaction between a user and the backend of an application. </w:t>
-            </w:r>
-          </w:p>
-          <w:p>
-            <w:pPr>
-              <w:rPr>
-                <w:rFonts w:asciiTheme="majorHAnsi" w:hAnsiTheme="majorHAnsi" w:cstheme="majorHAnsi"/>
-                <w:highlight w:val="yellow"/>
-              </w:rPr>
-            </w:pPr>
-            <w:r>
-              <w:rPr>
-                <w:rFonts w:asciiTheme="majorHAnsi" w:hAnsiTheme="majorHAnsi" w:cstheme="majorHAnsi"/>
-                <w:highlight w:val="yellow"/>
-              </w:rPr>
-              <w:t>A User uses the Controller which in turn manipulates the Model and updates the View th</w:t>
-            </w:r>
-            <w:r>
-              <w:rPr>
-                <w:rFonts w:asciiTheme="majorHAnsi" w:hAnsiTheme="majorHAnsi" w:cstheme="majorHAnsi"/>
-                <w:highlight w:val="yellow"/>
-              </w:rPr>
-              <w:t>at</w:t>
-            </w:r>
-            <w:r>
-              <w:rPr>
-                <w:rFonts w:asciiTheme="majorHAnsi" w:hAnsiTheme="majorHAnsi" w:cstheme="majorHAnsi"/>
-                <w:highlight w:val="yellow"/>
-              </w:rPr>
-              <w:t xml:space="preserve"> is seen by the User. This is essentially a feedback loop for user input and data manipulation.</w:t>
-            </w:r>
-            <w:r>
-              <w:rPr>
-                <w:rFonts w:asciiTheme="majorHAnsi" w:hAnsiTheme="majorHAnsi" w:cstheme="majorHAnsi"/>
-                <w:highlight w:val="yellow"/>
-              </w:rPr>
-              <w:t xml:space="preserve"> </w:t>
-            </w:r>
-          </w:p>
-          <w:p>
-            <w:pPr>
-              <w:rPr>
-                <w:rFonts w:asciiTheme="majorHAnsi" w:hAnsiTheme="majorHAnsi" w:cstheme="majorHAnsi"/>
-                <w:highlight w:val="yellow"/>
-              </w:rPr>
-            </w:pPr>
+                <w:sz w:val="22"/>
+                <w:szCs w:val="22"/>
+              </w:rPr>
+            </w:pPr>
+            <w:r>
+              <w:rPr>
+                <w:rFonts w:asciiTheme="majorHAnsi" w:hAnsiTheme="majorHAnsi" w:cstheme="majorHAnsi"/>
+                <w:sz w:val="22"/>
+                <w:szCs w:val="22"/>
+              </w:rPr>
+              <w:t xml:space="preserve">Model View Controller (MVC) is a design principle that breaks down each functional component of an application into three separate components. These three components describe </w:t>
+            </w:r>
+            <w:r>
+              <w:rPr>
+                <w:rFonts w:asciiTheme="majorHAnsi" w:hAnsiTheme="majorHAnsi" w:cstheme="majorHAnsi"/>
+                <w:sz w:val="22"/>
+                <w:szCs w:val="22"/>
+              </w:rPr>
+              <w:t>an application's interaction between a user and the backend</w:t>
+            </w:r>
+            <w:r>
+              <w:rPr>
+                <w:rFonts w:asciiTheme="majorHAnsi" w:hAnsiTheme="majorHAnsi" w:cstheme="majorHAnsi"/>
+                <w:sz w:val="22"/>
+                <w:szCs w:val="22"/>
+              </w:rPr>
+              <w:t xml:space="preserve">. </w:t>
+            </w:r>
+          </w:p>
+          <w:p>
+            <w:pPr>
+              <w:rPr>
+                <w:rFonts w:asciiTheme="majorHAnsi" w:hAnsiTheme="majorHAnsi" w:cstheme="majorHAnsi"/>
+                <w:sz w:val="22"/>
+                <w:szCs w:val="22"/>
+              </w:rPr>
+            </w:pPr>
+            <w:r>
+              <w:rPr>
+                <w:rFonts w:asciiTheme="majorHAnsi" w:hAnsiTheme="majorHAnsi" w:cstheme="majorHAnsi"/>
+                <w:sz w:val="22"/>
+                <w:szCs w:val="22"/>
+              </w:rPr>
+              <w:t xml:space="preserve">A User uses the Controller which in turn manipulates the Model and updates the View that is seen by the User. This is essentially a feedback loop for user input and data manipulation. </w:t>
+            </w:r>
           </w:p>
         </w:tc>
       </w:tr>
@@ -1606,7 +1725,6 @@
           <w:iCs/>
           <w:sz w:val="28"/>
           <w:szCs w:val="28"/>
-          <w:highlight w:val="yellow"/>
         </w:rPr>
       </w:pPr>
     </w:p>
@@ -1617,40 +1735,18 @@
         <w:rPr>
           <w:rFonts w:asciiTheme="majorHAnsi" w:hAnsiTheme="majorHAnsi" w:cstheme="majorHAnsi"/>
           <w:b/>
-          <w:i/>
-          <w:iCs/>
-          <w:highlight w:val="yellow"/>
+          <w:sz w:val="22"/>
+          <w:szCs w:val="22"/>
         </w:rPr>
       </w:pPr>
       <w:r>
         <w:rPr>
           <w:rFonts w:asciiTheme="majorHAnsi" w:hAnsiTheme="majorHAnsi" w:cstheme="majorHAnsi"/>
           <w:b/>
-          <w:i/>
-          <w:iCs/>
-          <w:highlight w:val="yellow"/>
-        </w:rPr>
-        <w:t xml:space="preserve">Table 2. </w:t>
-      </w:r>
-      <w:r>
-        <w:rPr>
-          <w:rFonts w:asciiTheme="majorHAnsi" w:hAnsiTheme="majorHAnsi" w:cstheme="majorHAnsi"/>
-          <w:bCs/>
-          <w:i/>
-          <w:iCs/>
-          <w:highlight w:val="yellow"/>
-        </w:rPr>
-        <w:t>Justification of Design Principles</w:t>
-      </w:r>
-      <w:r>
-        <w:rPr>
-          <w:rFonts w:asciiTheme="majorHAnsi" w:hAnsiTheme="majorHAnsi" w:cstheme="majorHAnsi"/>
-          <w:b/>
-          <w:i/>
-          <w:iCs/>
-          <w:highlight w:val="yellow"/>
-        </w:rPr>
-        <w:t xml:space="preserve"> </w:t>
+          <w:sz w:val="22"/>
+          <w:szCs w:val="22"/>
+        </w:rPr>
+        <w:t xml:space="preserve">Table 2. Justification of Design Principles </w:t>
       </w:r>
     </w:p>
     <w:tbl>
@@ -1676,7 +1772,8 @@
                 <w:rFonts w:asciiTheme="majorHAnsi" w:hAnsiTheme="majorHAnsi" w:cstheme="majorHAnsi"/>
                 <w:b/>
                 <w:bCs/>
-                <w:highlight w:val="yellow"/>
+                <w:sz w:val="22"/>
+                <w:szCs w:val="22"/>
               </w:rPr>
             </w:pPr>
             <w:r>
@@ -1684,7 +1781,8 @@
                 <w:rFonts w:asciiTheme="majorHAnsi" w:hAnsiTheme="majorHAnsi" w:cstheme="majorHAnsi"/>
                 <w:b/>
                 <w:bCs/>
-                <w:highlight w:val="yellow"/>
+                <w:sz w:val="22"/>
+                <w:szCs w:val="22"/>
               </w:rPr>
               <w:t>Principle</w:t>
             </w:r>
@@ -1701,7 +1799,8 @@
                 <w:rFonts w:asciiTheme="majorHAnsi" w:hAnsiTheme="majorHAnsi" w:cstheme="majorHAnsi"/>
                 <w:b/>
                 <w:bCs/>
-                <w:highlight w:val="yellow"/>
+                <w:sz w:val="22"/>
+                <w:szCs w:val="22"/>
               </w:rPr>
             </w:pPr>
             <w:r>
@@ -1709,7 +1808,8 @@
                 <w:rFonts w:asciiTheme="majorHAnsi" w:hAnsiTheme="majorHAnsi" w:cstheme="majorHAnsi"/>
                 <w:b/>
                 <w:bCs/>
-                <w:highlight w:val="yellow"/>
+                <w:sz w:val="22"/>
+                <w:szCs w:val="22"/>
               </w:rPr>
               <w:t>Justification</w:t>
             </w:r>
@@ -1725,13 +1825,15 @@
             <w:pPr>
               <w:rPr>
                 <w:rFonts w:asciiTheme="majorHAnsi" w:hAnsiTheme="majorHAnsi" w:cstheme="majorHAnsi"/>
-                <w:highlight w:val="yellow"/>
-              </w:rPr>
-            </w:pPr>
-            <w:r>
-              <w:rPr>
-                <w:rFonts w:asciiTheme="majorHAnsi" w:hAnsiTheme="majorHAnsi" w:cstheme="majorHAnsi"/>
-                <w:highlight w:val="yellow"/>
+                <w:sz w:val="22"/>
+                <w:szCs w:val="22"/>
+              </w:rPr>
+            </w:pPr>
+            <w:r>
+              <w:rPr>
+                <w:rFonts w:asciiTheme="majorHAnsi" w:hAnsiTheme="majorHAnsi" w:cstheme="majorHAnsi"/>
+                <w:sz w:val="22"/>
+                <w:szCs w:val="22"/>
               </w:rPr>
               <w:t>Modularity</w:t>
             </w:r>
@@ -1745,101 +1847,147 @@
             <w:pPr>
               <w:rPr>
                 <w:rFonts w:asciiTheme="majorHAnsi" w:hAnsiTheme="majorHAnsi" w:cstheme="majorHAnsi"/>
-                <w:highlight w:val="yellow"/>
-              </w:rPr>
-            </w:pPr>
-            <w:r>
-              <w:rPr>
-                <w:rFonts w:asciiTheme="majorHAnsi" w:hAnsiTheme="majorHAnsi" w:cstheme="majorHAnsi"/>
-                <w:highlight w:val="yellow"/>
-              </w:rPr>
-              <w:t xml:space="preserve">Each section within the project is separate from another. </w:t>
-            </w:r>
-          </w:p>
-          <w:p>
-            <w:pPr>
-              <w:rPr>
-                <w:rFonts w:asciiTheme="majorHAnsi" w:hAnsiTheme="majorHAnsi" w:cstheme="majorHAnsi"/>
-                <w:highlight w:val="yellow"/>
-              </w:rPr>
-            </w:pPr>
-            <w:r>
-              <w:rPr>
-                <w:rFonts w:asciiTheme="majorHAnsi" w:hAnsiTheme="majorHAnsi" w:cstheme="majorHAnsi"/>
-                <w:highlight w:val="yellow"/>
-              </w:rPr>
-              <w:t>Changing anything on the ‘members page’ cannot change or affect the performance of any other page or function. All specific member function</w:t>
-            </w:r>
-            <w:r>
-              <w:rPr>
-                <w:rFonts w:asciiTheme="majorHAnsi" w:hAnsiTheme="majorHAnsi" w:cstheme="majorHAnsi"/>
-                <w:highlight w:val="yellow"/>
-              </w:rPr>
-              <w:t>s</w:t>
-            </w:r>
-            <w:r>
-              <w:rPr>
-                <w:rFonts w:asciiTheme="majorHAnsi" w:hAnsiTheme="majorHAnsi" w:cstheme="majorHAnsi"/>
-                <w:highlight w:val="yellow"/>
-              </w:rPr>
-              <w:t xml:space="preserve"> </w:t>
-            </w:r>
-            <w:r>
-              <w:rPr>
-                <w:rFonts w:asciiTheme="majorHAnsi" w:hAnsiTheme="majorHAnsi" w:cstheme="majorHAnsi"/>
-                <w:highlight w:val="yellow"/>
-              </w:rPr>
-              <w:t xml:space="preserve">are </w:t>
-            </w:r>
-            <w:r>
-              <w:rPr>
-                <w:rFonts w:asciiTheme="majorHAnsi" w:hAnsiTheme="majorHAnsi" w:cstheme="majorHAnsi"/>
-                <w:highlight w:val="yellow"/>
-              </w:rPr>
-              <w:t xml:space="preserve">defined within the member’s page. This </w:t>
-            </w:r>
-            <w:r>
-              <w:rPr>
-                <w:rFonts w:asciiTheme="majorHAnsi" w:hAnsiTheme="majorHAnsi" w:cstheme="majorHAnsi"/>
-                <w:highlight w:val="yellow"/>
-              </w:rPr>
-              <w:t>applies</w:t>
-            </w:r>
-            <w:r>
-              <w:rPr>
-                <w:rFonts w:asciiTheme="majorHAnsi" w:hAnsiTheme="majorHAnsi" w:cstheme="majorHAnsi"/>
-                <w:highlight w:val="yellow"/>
-              </w:rPr>
-              <w:t xml:space="preserve"> for both the POS and inventory pages. </w:t>
-            </w:r>
-          </w:p>
-          <w:p>
-            <w:pPr>
-              <w:rPr>
-                <w:rFonts w:asciiTheme="majorHAnsi" w:hAnsiTheme="majorHAnsi" w:cstheme="majorHAnsi"/>
-                <w:highlight w:val="yellow"/>
-              </w:rPr>
-            </w:pPr>
-            <w:r>
-              <w:rPr>
-                <w:rFonts w:asciiTheme="majorHAnsi" w:hAnsiTheme="majorHAnsi" w:cstheme="majorHAnsi"/>
-                <w:highlight w:val="yellow"/>
-              </w:rPr>
-              <w:t>Common SQL statements are defined in the inbuilt ‘named queries’ section so they can be easily called from anywhere within the project.</w:t>
-            </w:r>
-            <w:r>
-              <w:rPr>
-                <w:rFonts w:asciiTheme="majorHAnsi" w:hAnsiTheme="majorHAnsi" w:cstheme="majorHAnsi"/>
-                <w:highlight w:val="yellow"/>
-              </w:rPr>
-              <w:t xml:space="preserve"> But they are also only used on their respective pages.</w:t>
-            </w:r>
-            <w:r>
-              <w:rPr>
-                <w:rFonts w:asciiTheme="majorHAnsi" w:hAnsiTheme="majorHAnsi" w:cstheme="majorHAnsi"/>
-                <w:highlight w:val="yellow"/>
-              </w:rPr>
-              <w:t xml:space="preserve"> The design of this project is fully modular.</w:t>
+                <w:sz w:val="22"/>
+                <w:szCs w:val="22"/>
+              </w:rPr>
+            </w:pPr>
+            <w:r>
+              <w:rPr>
+                <w:rFonts w:asciiTheme="majorHAnsi" w:hAnsiTheme="majorHAnsi" w:cstheme="majorHAnsi"/>
+                <w:sz w:val="22"/>
+                <w:szCs w:val="22"/>
+              </w:rPr>
+              <w:t xml:space="preserve">The reporting module is </w:t>
+            </w:r>
+            <w:r>
+              <w:rPr>
+                <w:rFonts w:asciiTheme="majorHAnsi" w:hAnsiTheme="majorHAnsi" w:cstheme="majorHAnsi"/>
+                <w:sz w:val="22"/>
+                <w:szCs w:val="22"/>
+              </w:rPr>
+              <w:t>separate</w:t>
+            </w:r>
+            <w:r>
+              <w:rPr>
+                <w:rFonts w:asciiTheme="majorHAnsi" w:hAnsiTheme="majorHAnsi" w:cstheme="majorHAnsi"/>
+                <w:sz w:val="22"/>
+                <w:szCs w:val="22"/>
+              </w:rPr>
+              <w:t xml:space="preserve"> from any other </w:t>
+            </w:r>
+            <w:r>
+              <w:rPr>
+                <w:rFonts w:asciiTheme="majorHAnsi" w:hAnsiTheme="majorHAnsi" w:cstheme="majorHAnsi"/>
+                <w:sz w:val="22"/>
+                <w:szCs w:val="22"/>
+              </w:rPr>
+              <w:t>features and</w:t>
+            </w:r>
+            <w:r>
+              <w:rPr>
+                <w:rFonts w:asciiTheme="majorHAnsi" w:hAnsiTheme="majorHAnsi" w:cstheme="majorHAnsi"/>
+                <w:sz w:val="22"/>
+                <w:szCs w:val="22"/>
+              </w:rPr>
+              <w:t xml:space="preserve"> even the UI and functions listed in the UML</w:t>
+            </w:r>
+            <w:r>
+              <w:rPr>
+                <w:rFonts w:asciiTheme="majorHAnsi" w:hAnsiTheme="majorHAnsi" w:cstheme="majorHAnsi"/>
+                <w:sz w:val="22"/>
+                <w:szCs w:val="22"/>
+              </w:rPr>
+              <w:t xml:space="preserve"> diagram</w:t>
+            </w:r>
+            <w:r>
+              <w:rPr>
+                <w:rFonts w:asciiTheme="majorHAnsi" w:hAnsiTheme="majorHAnsi" w:cstheme="majorHAnsi"/>
+                <w:sz w:val="22"/>
+                <w:szCs w:val="22"/>
+              </w:rPr>
+              <w:t>.</w:t>
+            </w:r>
+          </w:p>
+          <w:p>
+            <w:pPr>
+              <w:rPr>
+                <w:rFonts w:asciiTheme="majorHAnsi" w:hAnsiTheme="majorHAnsi" w:cstheme="majorHAnsi"/>
+                <w:sz w:val="22"/>
+                <w:szCs w:val="22"/>
+              </w:rPr>
+            </w:pPr>
+            <w:r>
+              <w:rPr>
+                <w:rFonts w:asciiTheme="majorHAnsi" w:hAnsiTheme="majorHAnsi" w:cstheme="majorHAnsi"/>
+                <w:sz w:val="22"/>
+                <w:szCs w:val="22"/>
+              </w:rPr>
+              <w:t xml:space="preserve">The reporting module is a standalone reporting solution that pulls data from a variety of different sources and has </w:t>
+            </w:r>
+            <w:r>
+              <w:rPr>
+                <w:rFonts w:asciiTheme="majorHAnsi" w:hAnsiTheme="majorHAnsi" w:cstheme="majorHAnsi"/>
+                <w:sz w:val="22"/>
+                <w:szCs w:val="22"/>
+              </w:rPr>
+              <w:t xml:space="preserve">the </w:t>
+            </w:r>
+            <w:r>
+              <w:rPr>
+                <w:rFonts w:asciiTheme="majorHAnsi" w:hAnsiTheme="majorHAnsi" w:cstheme="majorHAnsi"/>
+                <w:sz w:val="22"/>
+                <w:szCs w:val="22"/>
+              </w:rPr>
+              <w:t xml:space="preserve">tools to </w:t>
+            </w:r>
+            <w:r>
+              <w:rPr>
+                <w:rFonts w:asciiTheme="majorHAnsi" w:hAnsiTheme="majorHAnsi" w:cstheme="majorHAnsi"/>
+                <w:sz w:val="22"/>
+                <w:szCs w:val="22"/>
+              </w:rPr>
+              <w:t>present</w:t>
+            </w:r>
+            <w:r>
+              <w:rPr>
+                <w:rFonts w:asciiTheme="majorHAnsi" w:hAnsiTheme="majorHAnsi" w:cstheme="majorHAnsi"/>
+                <w:sz w:val="22"/>
+                <w:szCs w:val="22"/>
+              </w:rPr>
+              <w:t xml:space="preserve"> these </w:t>
+            </w:r>
+            <w:r>
+              <w:rPr>
+                <w:rFonts w:asciiTheme="majorHAnsi" w:hAnsiTheme="majorHAnsi" w:cstheme="majorHAnsi"/>
+                <w:sz w:val="22"/>
+                <w:szCs w:val="22"/>
+              </w:rPr>
+              <w:t>in</w:t>
+            </w:r>
+            <w:r>
+              <w:rPr>
+                <w:rFonts w:asciiTheme="majorHAnsi" w:hAnsiTheme="majorHAnsi" w:cstheme="majorHAnsi"/>
+                <w:sz w:val="22"/>
+                <w:szCs w:val="22"/>
+              </w:rPr>
+              <w:t xml:space="preserve"> any desired format. This can operate without any of the UI or manual user input from the UI. </w:t>
+            </w:r>
+          </w:p>
+          <w:p>
+            <w:pPr>
+              <w:rPr>
+                <w:rFonts w:asciiTheme="majorHAnsi" w:hAnsiTheme="majorHAnsi" w:cstheme="majorHAnsi"/>
+                <w:sz w:val="22"/>
+                <w:szCs w:val="22"/>
+              </w:rPr>
+            </w:pPr>
+            <w:r>
+              <w:rPr>
+                <w:rFonts w:asciiTheme="majorHAnsi" w:hAnsiTheme="majorHAnsi" w:cstheme="majorHAnsi"/>
+                <w:sz w:val="22"/>
+                <w:szCs w:val="22"/>
+              </w:rPr>
+              <w:t>The UI buttons merely call for report generation and the reports themselves can be altered without affecting any of the functions listed in the UML.</w:t>
             </w:r>
           </w:p>
         </w:tc>
@@ -1853,29 +2001,17 @@
             <w:pPr>
               <w:rPr>
                 <w:rFonts w:asciiTheme="majorHAnsi" w:hAnsiTheme="majorHAnsi" w:cstheme="majorHAnsi"/>
-                <w:highlight w:val="yellow"/>
-              </w:rPr>
-            </w:pPr>
-            <w:r>
-              <w:rPr>
-                <w:rFonts w:asciiTheme="majorHAnsi" w:hAnsiTheme="majorHAnsi" w:cstheme="majorHAnsi"/>
-                <w:highlight w:val="yellow"/>
-              </w:rPr>
-              <w:t xml:space="preserve">High </w:t>
-            </w:r>
-            <w:r>
-              <w:rPr>
-                <w:rFonts w:asciiTheme="majorHAnsi" w:hAnsiTheme="majorHAnsi" w:cstheme="majorHAnsi"/>
-                <w:highlight w:val="yellow"/>
-              </w:rPr>
-              <w:t>Cohesion</w:t>
-            </w:r>
-            <w:r>
-              <w:rPr>
-                <w:rFonts w:asciiTheme="majorHAnsi" w:hAnsiTheme="majorHAnsi" w:cstheme="majorHAnsi"/>
-                <w:highlight w:val="yellow"/>
-              </w:rPr>
-              <w:t xml:space="preserve"> &amp; Low Coupling</w:t>
+                <w:sz w:val="22"/>
+                <w:szCs w:val="22"/>
+              </w:rPr>
+            </w:pPr>
+            <w:r>
+              <w:rPr>
+                <w:rFonts w:asciiTheme="majorHAnsi" w:hAnsiTheme="majorHAnsi" w:cstheme="majorHAnsi"/>
+                <w:sz w:val="22"/>
+                <w:szCs w:val="22"/>
+              </w:rPr>
+              <w:t>High Cohesion &amp; Low Coupling</w:t>
             </w:r>
           </w:p>
         </w:tc>
@@ -1885,46 +2021,74 @@
           </w:tcPr>
           <w:p>
             <w:pPr>
-              <w:rPr>
-                <w:rFonts w:asciiTheme="majorHAnsi" w:hAnsiTheme="majorHAnsi" w:cstheme="majorHAnsi"/>
-                <w:highlight w:val="yellow"/>
-              </w:rPr>
-            </w:pPr>
-            <w:r>
-              <w:rPr>
-                <w:rFonts w:asciiTheme="majorHAnsi" w:hAnsiTheme="majorHAnsi" w:cstheme="majorHAnsi"/>
-                <w:highlight w:val="yellow"/>
-              </w:rPr>
-              <w:t xml:space="preserve">Each object within this project is designed to perform a single action. </w:t>
-            </w:r>
-          </w:p>
-          <w:p>
-            <w:pPr>
-              <w:rPr>
-                <w:rFonts w:asciiTheme="majorHAnsi" w:hAnsiTheme="majorHAnsi" w:cstheme="majorHAnsi"/>
-                <w:highlight w:val="yellow"/>
-              </w:rPr>
-            </w:pPr>
-            <w:r>
-              <w:rPr>
-                <w:rFonts w:asciiTheme="majorHAnsi" w:hAnsiTheme="majorHAnsi" w:cstheme="majorHAnsi"/>
-                <w:highlight w:val="yellow"/>
-              </w:rPr>
-              <w:t>For example, on the members page each button only affect</w:t>
-            </w:r>
-            <w:r>
-              <w:rPr>
-                <w:rFonts w:asciiTheme="majorHAnsi" w:hAnsiTheme="majorHAnsi" w:cstheme="majorHAnsi"/>
-                <w:highlight w:val="yellow"/>
-              </w:rPr>
-              <w:t>s</w:t>
-            </w:r>
-            <w:r>
-              <w:rPr>
-                <w:rFonts w:asciiTheme="majorHAnsi" w:hAnsiTheme="majorHAnsi" w:cstheme="majorHAnsi"/>
-                <w:highlight w:val="yellow"/>
-              </w:rPr>
-              <w:t xml:space="preserve"> the members SQL table and other elements on that page related to the functionality required for members. This is likewise seen across all other pages. </w:t>
+              <w:tabs>
+                <w:tab w:val="left" w:pos="1140"/>
+              </w:tabs>
+              <w:rPr>
+                <w:rFonts w:asciiTheme="majorHAnsi" w:hAnsiTheme="majorHAnsi" w:cstheme="majorHAnsi"/>
+                <w:sz w:val="22"/>
+                <w:szCs w:val="22"/>
+              </w:rPr>
+            </w:pPr>
+            <w:r>
+              <w:rPr>
+                <w:rFonts w:asciiTheme="majorHAnsi" w:hAnsiTheme="majorHAnsi" w:cstheme="majorHAnsi"/>
+                <w:sz w:val="22"/>
+                <w:szCs w:val="22"/>
+              </w:rPr>
+              <w:t xml:space="preserve">While the reporting module is a separate entity the backbone of the reports is the same for both the CSV and the PDFs. They use the same SQL </w:t>
+            </w:r>
+            <w:r>
+              <w:rPr>
+                <w:rFonts w:asciiTheme="majorHAnsi" w:hAnsiTheme="majorHAnsi" w:cstheme="majorHAnsi"/>
+                <w:sz w:val="22"/>
+                <w:szCs w:val="22"/>
+              </w:rPr>
+              <w:t>queries,</w:t>
+            </w:r>
+            <w:r>
+              <w:rPr>
+                <w:rFonts w:asciiTheme="majorHAnsi" w:hAnsiTheme="majorHAnsi" w:cstheme="majorHAnsi"/>
+                <w:sz w:val="22"/>
+                <w:szCs w:val="22"/>
+              </w:rPr>
+              <w:t xml:space="preserve"> and </w:t>
+            </w:r>
+            <w:r>
+              <w:rPr>
+                <w:rFonts w:asciiTheme="majorHAnsi" w:hAnsiTheme="majorHAnsi" w:cstheme="majorHAnsi"/>
+                <w:sz w:val="22"/>
+                <w:szCs w:val="22"/>
+              </w:rPr>
+              <w:t>they</w:t>
+            </w:r>
+            <w:r>
+              <w:rPr>
+                <w:rFonts w:asciiTheme="majorHAnsi" w:hAnsiTheme="majorHAnsi" w:cstheme="majorHAnsi"/>
+                <w:sz w:val="22"/>
+                <w:szCs w:val="22"/>
+              </w:rPr>
+              <w:t xml:space="preserve"> are the same reports just presented differently. The two reports themselves operated independently from each other and have different datasets. </w:t>
+            </w:r>
+          </w:p>
+          <w:p>
+            <w:pPr>
+              <w:tabs>
+                <w:tab w:val="left" w:pos="1140"/>
+              </w:tabs>
+              <w:rPr>
+                <w:rFonts w:asciiTheme="majorHAnsi" w:hAnsiTheme="majorHAnsi" w:cstheme="majorHAnsi"/>
+                <w:sz w:val="22"/>
+                <w:szCs w:val="22"/>
+              </w:rPr>
+            </w:pPr>
+            <w:r>
+              <w:rPr>
+                <w:rFonts w:asciiTheme="majorHAnsi" w:hAnsiTheme="majorHAnsi" w:cstheme="majorHAnsi"/>
+                <w:sz w:val="22"/>
+                <w:szCs w:val="22"/>
+              </w:rPr>
+              <w:t>High cohesion is shown by how the same reports use the same backbone data acquisition. Whereas low coupling is demonstrated by how independent the reports are from other software structures.</w:t>
             </w:r>
           </w:p>
         </w:tc>
@@ -1938,13 +2102,15 @@
             <w:pPr>
               <w:rPr>
                 <w:rFonts w:asciiTheme="majorHAnsi" w:hAnsiTheme="majorHAnsi" w:cstheme="majorHAnsi"/>
-                <w:highlight w:val="yellow"/>
-              </w:rPr>
-            </w:pPr>
-            <w:r>
-              <w:rPr>
-                <w:rFonts w:asciiTheme="majorHAnsi" w:hAnsiTheme="majorHAnsi" w:cstheme="majorHAnsi"/>
-                <w:highlight w:val="yellow"/>
+                <w:sz w:val="22"/>
+                <w:szCs w:val="22"/>
+              </w:rPr>
+            </w:pPr>
+            <w:r>
+              <w:rPr>
+                <w:rFonts w:asciiTheme="majorHAnsi" w:hAnsiTheme="majorHAnsi" w:cstheme="majorHAnsi"/>
+                <w:sz w:val="22"/>
+                <w:szCs w:val="22"/>
               </w:rPr>
               <w:t>DRY (Don’t Repeat Yourself)</w:t>
             </w:r>
@@ -1958,94 +2124,59 @@
             <w:pPr>
               <w:rPr>
                 <w:rFonts w:asciiTheme="majorHAnsi" w:hAnsiTheme="majorHAnsi" w:cstheme="majorHAnsi"/>
-                <w:highlight w:val="yellow"/>
-              </w:rPr>
-            </w:pPr>
-            <w:r>
-              <w:rPr>
-                <w:rFonts w:asciiTheme="majorHAnsi" w:hAnsiTheme="majorHAnsi" w:cstheme="majorHAnsi"/>
-                <w:highlight w:val="yellow"/>
-              </w:rPr>
-              <w:t xml:space="preserve">Much like cohesion, functions are only defined exactly where needed and sperate from another. </w:t>
-            </w:r>
-          </w:p>
-          <w:p>
-            <w:pPr>
-              <w:rPr>
-                <w:rFonts w:asciiTheme="majorHAnsi" w:hAnsiTheme="majorHAnsi" w:cstheme="majorHAnsi"/>
-                <w:highlight w:val="yellow"/>
-              </w:rPr>
-            </w:pPr>
-            <w:r>
-              <w:rPr>
-                <w:rFonts w:asciiTheme="majorHAnsi" w:hAnsiTheme="majorHAnsi" w:cstheme="majorHAnsi"/>
-                <w:highlight w:val="yellow"/>
-              </w:rPr>
-              <w:t xml:space="preserve">Buttons that require an SQL query simply call the pre-defined query from ‘named queries’ rather </w:t>
-            </w:r>
-            <w:r>
-              <w:rPr>
-                <w:rFonts w:asciiTheme="majorHAnsi" w:hAnsiTheme="majorHAnsi" w:cstheme="majorHAnsi"/>
-                <w:highlight w:val="yellow"/>
-              </w:rPr>
-              <w:t>than</w:t>
-            </w:r>
-            <w:r>
-              <w:rPr>
-                <w:rFonts w:asciiTheme="majorHAnsi" w:hAnsiTheme="majorHAnsi" w:cstheme="majorHAnsi"/>
-                <w:highlight w:val="yellow"/>
-              </w:rPr>
-              <w:t xml:space="preserve"> redefine them again.  </w:t>
-            </w:r>
-            <w:r>
-              <w:rPr>
-                <w:rFonts w:asciiTheme="majorHAnsi" w:hAnsiTheme="majorHAnsi" w:cstheme="majorHAnsi"/>
-                <w:highlight w:val="yellow"/>
-              </w:rPr>
-              <w:t xml:space="preserve">In some </w:t>
-            </w:r>
-            <w:r>
-              <w:rPr>
-                <w:rFonts w:asciiTheme="majorHAnsi" w:hAnsiTheme="majorHAnsi" w:cstheme="majorHAnsi"/>
-                <w:highlight w:val="yellow"/>
-              </w:rPr>
-              <w:t>instances,</w:t>
-            </w:r>
-            <w:r>
-              <w:rPr>
-                <w:rFonts w:asciiTheme="majorHAnsi" w:hAnsiTheme="majorHAnsi" w:cstheme="majorHAnsi"/>
-                <w:highlight w:val="yellow"/>
-              </w:rPr>
-              <w:t xml:space="preserve"> repeating lines of code is unavoidable due to the nature of some of the </w:t>
-            </w:r>
-            <w:r>
-              <w:rPr>
-                <w:rFonts w:asciiTheme="majorHAnsi" w:hAnsiTheme="majorHAnsi" w:cstheme="majorHAnsi"/>
-                <w:highlight w:val="yellow"/>
-              </w:rPr>
-              <w:lastRenderedPageBreak/>
-              <w:t>function</w:t>
-            </w:r>
-            <w:r>
-              <w:rPr>
-                <w:rFonts w:asciiTheme="majorHAnsi" w:hAnsiTheme="majorHAnsi" w:cstheme="majorHAnsi"/>
-                <w:highlight w:val="yellow"/>
-              </w:rPr>
-              <w:t>s</w:t>
-            </w:r>
-            <w:r>
-              <w:rPr>
-                <w:rFonts w:asciiTheme="majorHAnsi" w:hAnsiTheme="majorHAnsi" w:cstheme="majorHAnsi"/>
-                <w:highlight w:val="yellow"/>
-              </w:rPr>
-              <w:t xml:space="preserve"> but it is still minimal for the entire project. </w:t>
-            </w:r>
-            <w:r>
-              <w:rPr>
-                <w:rFonts w:asciiTheme="majorHAnsi" w:hAnsiTheme="majorHAnsi" w:cstheme="majorHAnsi"/>
-                <w:highlight w:val="yellow"/>
-              </w:rPr>
-              <w:t xml:space="preserve"> For instance, the same logic is used across both the members and inventory pages but with different variables. There is no way to reduce this. </w:t>
+                <w:sz w:val="22"/>
+                <w:szCs w:val="22"/>
+              </w:rPr>
+            </w:pPr>
+            <w:r>
+              <w:rPr>
+                <w:rFonts w:asciiTheme="majorHAnsi" w:hAnsiTheme="majorHAnsi" w:cstheme="majorHAnsi"/>
+                <w:sz w:val="22"/>
+                <w:szCs w:val="22"/>
+              </w:rPr>
+              <w:t xml:space="preserve">All new code written in sprint two </w:t>
+            </w:r>
+            <w:r>
+              <w:rPr>
+                <w:rFonts w:asciiTheme="majorHAnsi" w:hAnsiTheme="majorHAnsi" w:cstheme="majorHAnsi"/>
+                <w:sz w:val="22"/>
+                <w:szCs w:val="22"/>
+              </w:rPr>
+              <w:t xml:space="preserve">is unique from the sprint one </w:t>
+            </w:r>
+            <w:r>
+              <w:rPr>
+                <w:rFonts w:asciiTheme="majorHAnsi" w:hAnsiTheme="majorHAnsi" w:cstheme="majorHAnsi"/>
+                <w:sz w:val="22"/>
+                <w:szCs w:val="22"/>
+              </w:rPr>
+              <w:t>items,</w:t>
+            </w:r>
+            <w:r>
+              <w:rPr>
+                <w:rFonts w:asciiTheme="majorHAnsi" w:hAnsiTheme="majorHAnsi" w:cstheme="majorHAnsi"/>
+                <w:sz w:val="22"/>
+                <w:szCs w:val="22"/>
+              </w:rPr>
+              <w:t xml:space="preserve"> and </w:t>
+            </w:r>
+            <w:proofErr w:type="gramStart"/>
+            <w:r>
+              <w:rPr>
+                <w:rFonts w:asciiTheme="majorHAnsi" w:hAnsiTheme="majorHAnsi" w:cstheme="majorHAnsi"/>
+                <w:sz w:val="22"/>
+                <w:szCs w:val="22"/>
+              </w:rPr>
+              <w:t>the majority of</w:t>
+            </w:r>
+            <w:proofErr w:type="gramEnd"/>
+            <w:r>
+              <w:rPr>
+                <w:rFonts w:asciiTheme="majorHAnsi" w:hAnsiTheme="majorHAnsi" w:cstheme="majorHAnsi"/>
+                <w:sz w:val="22"/>
+                <w:szCs w:val="22"/>
+              </w:rPr>
+              <w:t xml:space="preserve"> the changes made were through UI and by definition cannot be repeated code. </w:t>
             </w:r>
           </w:p>
         </w:tc>
@@ -2059,15 +2190,16 @@
             <w:pPr>
               <w:rPr>
                 <w:rFonts w:asciiTheme="majorHAnsi" w:hAnsiTheme="majorHAnsi" w:cstheme="majorHAnsi"/>
-                <w:highlight w:val="yellow"/>
-              </w:rPr>
-            </w:pPr>
-            <w:r>
-              <w:rPr>
-                <w:rFonts w:asciiTheme="majorHAnsi" w:hAnsiTheme="majorHAnsi" w:cstheme="majorHAnsi"/>
-                <w:highlight w:val="yellow"/>
-              </w:rPr>
-              <w:lastRenderedPageBreak/>
+                <w:sz w:val="22"/>
+                <w:szCs w:val="22"/>
+              </w:rPr>
+            </w:pPr>
+            <w:r>
+              <w:rPr>
+                <w:rFonts w:asciiTheme="majorHAnsi" w:hAnsiTheme="majorHAnsi" w:cstheme="majorHAnsi"/>
+                <w:sz w:val="22"/>
+                <w:szCs w:val="22"/>
+              </w:rPr>
               <w:t>MVC Design Pattern</w:t>
             </w:r>
           </w:p>
@@ -2080,64 +2212,44 @@
             <w:pPr>
               <w:rPr>
                 <w:rFonts w:asciiTheme="majorHAnsi" w:hAnsiTheme="majorHAnsi" w:cstheme="majorHAnsi"/>
-                <w:highlight w:val="yellow"/>
-              </w:rPr>
-            </w:pPr>
-            <w:r>
-              <w:rPr>
-                <w:rFonts w:asciiTheme="majorHAnsi" w:hAnsiTheme="majorHAnsi" w:cstheme="majorHAnsi"/>
-                <w:highlight w:val="yellow"/>
-              </w:rPr>
-              <w:t xml:space="preserve">This is the exact purpose of this solution, and it follows this exactly. </w:t>
-            </w:r>
-          </w:p>
-          <w:p>
-            <w:pPr>
-              <w:rPr>
-                <w:rFonts w:asciiTheme="majorHAnsi" w:hAnsiTheme="majorHAnsi" w:cstheme="majorHAnsi"/>
-                <w:highlight w:val="yellow"/>
-              </w:rPr>
-            </w:pPr>
-            <w:r>
-              <w:rPr>
-                <w:rFonts w:asciiTheme="majorHAnsi" w:hAnsiTheme="majorHAnsi" w:cstheme="majorHAnsi"/>
-                <w:highlight w:val="yellow"/>
-              </w:rPr>
-              <w:t>A user uses the inbuilt ignition ‘vision’ module that manipulates the MySQL database which in turn updates the ‘vision’ view the users sees.</w:t>
-            </w:r>
-          </w:p>
-          <w:p>
-            <w:pPr>
-              <w:rPr>
-                <w:rFonts w:asciiTheme="majorHAnsi" w:hAnsiTheme="majorHAnsi" w:cstheme="majorHAnsi"/>
-                <w:highlight w:val="yellow"/>
-              </w:rPr>
-            </w:pPr>
-          </w:p>
-          <w:p>
-            <w:pPr>
-              <w:rPr>
-                <w:rFonts w:asciiTheme="majorHAnsi" w:hAnsiTheme="majorHAnsi" w:cstheme="majorHAnsi"/>
-              </w:rPr>
-            </w:pPr>
-            <w:r>
-              <w:rPr>
-                <w:rFonts w:asciiTheme="majorHAnsi" w:hAnsiTheme="majorHAnsi" w:cstheme="majorHAnsi"/>
-                <w:highlight w:val="yellow"/>
-              </w:rPr>
-              <w:t>The ‘vision’ module is both the Controller and the View that the user sees whereas the Model is the MySQL database.</w:t>
-            </w:r>
-            <w:r>
-              <w:rPr>
-                <w:rFonts w:asciiTheme="majorHAnsi" w:hAnsiTheme="majorHAnsi" w:cstheme="majorHAnsi"/>
-              </w:rPr>
-              <w:t xml:space="preserve"> </w:t>
+                <w:sz w:val="22"/>
+                <w:szCs w:val="22"/>
+              </w:rPr>
+            </w:pPr>
+            <w:r>
+              <w:rPr>
+                <w:rFonts w:asciiTheme="majorHAnsi" w:hAnsiTheme="majorHAnsi" w:cstheme="majorHAnsi"/>
+                <w:sz w:val="22"/>
+                <w:szCs w:val="22"/>
+              </w:rPr>
+              <w:t xml:space="preserve">Much like all sprint one elements this solution still completely follows the MVC design pattern. The ‘Vision’ module is the user interface (both View and Controller) to the database (Model). </w:t>
+            </w:r>
+          </w:p>
+          <w:p>
+            <w:pPr>
+              <w:rPr>
+                <w:rFonts w:asciiTheme="majorHAnsi" w:hAnsiTheme="majorHAnsi" w:cstheme="majorHAnsi"/>
+                <w:sz w:val="22"/>
+                <w:szCs w:val="22"/>
+              </w:rPr>
+            </w:pPr>
+            <w:r>
+              <w:rPr>
+                <w:rFonts w:asciiTheme="majorHAnsi" w:hAnsiTheme="majorHAnsi" w:cstheme="majorHAnsi"/>
+                <w:sz w:val="22"/>
+                <w:szCs w:val="22"/>
+              </w:rPr>
+              <w:t>The reporting module is an addition to this design and functions purely as a controller.</w:t>
             </w:r>
           </w:p>
         </w:tc>
       </w:tr>
     </w:tbl>
-    <w:p/>
+    <w:p>
+      <w:pPr>
+        <w:pStyle w:val="Program"/>
+      </w:pPr>
+    </w:p>
     <w:sectPr>
       <w:pgSz w:w="11906" w:h="16838"/>
       <w:pgMar w:top="1440" w:right="1440" w:bottom="1440" w:left="1440" w:header="708" w:footer="708" w:gutter="0"/>
@@ -3058,15 +3170,13 @@
     <w:next w:val="Normal"/>
     <w:autoRedefine/>
     <w:qFormat/>
-    <w:rsid w:val="00301415"/>
+    <w:rsid w:val="00877BE3"/>
     <w:pPr>
       <w:spacing w:after="0" w:line="276" w:lineRule="auto"/>
       <w:jc w:val="both"/>
     </w:pPr>
     <w:rPr>
-      <w:rFonts w:ascii="Courier" w:hAnsi="Courier"/>
-      <w:sz w:val="20"/>
-      <w:szCs w:val="20"/>
+      <w:rFonts w:asciiTheme="minorHAnsi" w:hAnsiTheme="minorHAnsi" w:cstheme="minorHAnsi"/>
       <w:lang w:val="en-US"/>
     </w:rPr>
   </w:style>
